--- a/Conceptos/Proyecto-Ideas.docx
+++ b/Conceptos/Proyecto-Ideas.docx
@@ -62,101 +62,91 @@
         </w:rPr>
         <w:t xml:space="preserve"> de la profesora. Otro aspecto será el tablón de asignatura, donde los alumnos deberán pinchar para encontrar el enlace correspondiente a la asignatura que le toque. El último elemento que </w:t>
       </w:r>
+      <w:r>
+        <w:rPr>
+          <w:lang w:val="es-ES"/>
+        </w:rPr>
+        <w:t>podríamos</w:t>
+      </w:r>
+      <w:r>
+        <w:rPr>
+          <w:lang w:val="es-ES"/>
+        </w:rPr>
+        <w:t xml:space="preserve"> introducir es un tablón de anuncios, donde la profesora puede escribir y meter enlaces o documentos. Este tablón cambiará en función de la asignatura que se haya elegido (ESTO DEBERIA PENSARSE MÁS PARA VER SI ES MUCHA TRAYA PARA LOS ALUMNOS EL HECHO DE ELEGIR LA ASIGNATURA), esto también puede suceder con el buzón de preguntas. También se </w:t>
+      </w:r>
+      <w:r>
+        <w:rPr>
+          <w:lang w:val="es-ES"/>
+        </w:rPr>
+        <w:t>podría</w:t>
+      </w:r>
+      <w:r>
+        <w:rPr>
+          <w:lang w:val="es-ES"/>
+        </w:rPr>
+        <w:t xml:space="preserve"> añadir un apartado para subir trabajos y poner notas.</w:t>
+      </w:r>
+    </w:p>
+    <w:p>
+      <w:pPr>
+        <w:rPr>
+          <w:lang w:val="es-ES"/>
+        </w:rPr>
+      </w:pPr>
+      <w:r>
+        <w:rPr>
+          <w:lang w:val="es-ES"/>
+        </w:rPr>
+        <w:t xml:space="preserve">BIBLIOTECA: Los alumnos encontraran distintas </w:t>
+      </w:r>
+      <w:r>
+        <w:rPr>
+          <w:lang w:val="es-ES"/>
+        </w:rPr>
+        <w:t>estanterías</w:t>
+      </w:r>
+      <w:r>
+        <w:rPr>
+          <w:lang w:val="es-ES"/>
+        </w:rPr>
+        <w:t xml:space="preserve"> organizadas por </w:t>
+      </w:r>
+      <w:r>
+        <w:rPr>
+          <w:lang w:val="es-ES"/>
+        </w:rPr>
+        <w:t>áreas</w:t>
+      </w:r>
+      <w:r>
+        <w:rPr>
+          <w:lang w:val="es-ES"/>
+        </w:rPr>
+        <w:t xml:space="preserve">, es decir, ciencias o letras. Estas </w:t>
+      </w:r>
+      <w:r>
+        <w:rPr>
+          <w:lang w:val="es-ES"/>
+        </w:rPr>
+        <w:t>estanterías</w:t>
+      </w:r>
+      <w:r>
+        <w:rPr>
+          <w:lang w:val="es-ES"/>
+        </w:rPr>
+        <w:t xml:space="preserve"> estarán controladas por los profesores, quienes podrán añadir información, enlaces, documentos... A su vez, también tendrán mesas para trabajar en equipo, donde los alumnos podrán hacer los trabajos como si estuviesen en </w:t>
+      </w:r>
       <w:proofErr w:type="spellStart"/>
       <w:r>
         <w:rPr>
           <w:lang w:val="es-ES"/>
         </w:rPr>
-        <w:t>podriamos</w:t>
+        <w:t>google</w:t>
       </w:r>
       <w:proofErr w:type="spellEnd"/>
       <w:r>
         <w:rPr>
           <w:lang w:val="es-ES"/>
         </w:rPr>
-        <w:t xml:space="preserve"> introducir es un tablón de anuncios, donde la profesora puede escribir y meter enlaces o documentos. Este tablón cambiará en función de la asignatura que se haya elegido (ESTO DEBERIA PENSARSE MÁS PARA VER SI ES MUCHA TRAYA PARA LOS ALUMNOS EL HECHO DE ELEGIR LA ASIGNATURA), esto también puede suceder con el buzón de preguntas. También se </w:t>
-      </w:r>
-      <w:proofErr w:type="spellStart"/>
-      <w:r>
-        <w:rPr>
-          <w:lang w:val="es-ES"/>
-        </w:rPr>
-        <w:t>podria</w:t>
-      </w:r>
-      <w:proofErr w:type="spellEnd"/>
-      <w:r>
-        <w:rPr>
-          <w:lang w:val="es-ES"/>
-        </w:rPr>
-        <w:t xml:space="preserve"> añadir un apartado para subir trabajos y poner notas.</w:t>
-      </w:r>
-    </w:p>
-    <w:p>
-      <w:pPr>
-        <w:rPr>
-          <w:lang w:val="es-ES"/>
-        </w:rPr>
-      </w:pPr>
-      <w:r>
-        <w:rPr>
-          <w:lang w:val="es-ES"/>
-        </w:rPr>
-        <w:t xml:space="preserve">BIBLIOTECA: Los alumnos encontraran distintas </w:t>
-      </w:r>
-      <w:proofErr w:type="spellStart"/>
-      <w:r>
-        <w:rPr>
-          <w:lang w:val="es-ES"/>
-        </w:rPr>
-        <w:t>estanterias</w:t>
-      </w:r>
-      <w:proofErr w:type="spellEnd"/>
-      <w:r>
-        <w:rPr>
-          <w:lang w:val="es-ES"/>
-        </w:rPr>
-        <w:t xml:space="preserve"> organizadas por </w:t>
-      </w:r>
-      <w:proofErr w:type="spellStart"/>
-      <w:r>
-        <w:rPr>
-          <w:lang w:val="es-ES"/>
-        </w:rPr>
-        <w:t>areas</w:t>
-      </w:r>
-      <w:proofErr w:type="spellEnd"/>
-      <w:r>
-        <w:rPr>
-          <w:lang w:val="es-ES"/>
-        </w:rPr>
-        <w:t xml:space="preserve">, es decir, ciencias o letras. Estas </w:t>
-      </w:r>
-      <w:proofErr w:type="spellStart"/>
-      <w:r>
-        <w:rPr>
-          <w:lang w:val="es-ES"/>
-        </w:rPr>
-        <w:t>estanterias</w:t>
-      </w:r>
-      <w:proofErr w:type="spellEnd"/>
-      <w:r>
-        <w:rPr>
-          <w:lang w:val="es-ES"/>
-        </w:rPr>
-        <w:t xml:space="preserve"> estarán controladas por los profesores, quienes podrán añadir información, enlaces, documentos... A su vez, también tendrán mesas para trabajar en equipo, donde los alumnos podrán hacer los trabajos como si estuviesen en </w:t>
-      </w:r>
-      <w:proofErr w:type="spellStart"/>
-      <w:r>
-        <w:rPr>
-          <w:lang w:val="es-ES"/>
-        </w:rPr>
-        <w:t>google</w:t>
-      </w:r>
-      <w:proofErr w:type="spellEnd"/>
-      <w:r>
-        <w:rPr>
-          <w:lang w:val="es-ES"/>
-        </w:rPr>
         <w:t xml:space="preserve"> docs.</w:t>
       </w:r>
     </w:p>
@@ -172,14 +162,12 @@
         </w:rPr>
         <w:t xml:space="preserve">LABORATORIO: En esta sala encontrarán variedad de simuladores de acorde al contenido que estén dando en el momento. </w:t>
       </w:r>
-      <w:proofErr w:type="gramStart"/>
-      <w:r>
-        <w:rPr>
-          <w:lang w:val="es-ES"/>
-        </w:rPr>
-        <w:t>Además</w:t>
-      </w:r>
-      <w:proofErr w:type="gramEnd"/>
+      <w:r>
+        <w:rPr>
+          <w:lang w:val="es-ES"/>
+        </w:rPr>
+        <w:t>Además,</w:t>
+      </w:r>
       <w:r>
         <w:rPr>
           <w:lang w:val="es-ES"/>
@@ -199,28 +187,24 @@
         </w:rPr>
         <w:t xml:space="preserve">Patio: En el patio los alumnos pueden hablar entre ellos, ya sea </w:t>
       </w:r>
-      <w:proofErr w:type="spellStart"/>
-      <w:r>
-        <w:rPr>
-          <w:lang w:val="es-ES"/>
-        </w:rPr>
-        <w:t>demanera</w:t>
-      </w:r>
-      <w:proofErr w:type="spellEnd"/>
+      <w:r>
+        <w:rPr>
+          <w:lang w:val="es-ES"/>
+        </w:rPr>
+        <w:t>de manera</w:t>
+      </w:r>
       <w:r>
         <w:rPr>
           <w:lang w:val="es-ES"/>
         </w:rPr>
         <w:t xml:space="preserve"> escrita o de manera hablada (podría caber la posibilidad de que conecten la cámara). También habrá bancos donde poder jugar a minijuegos </w:t>
       </w:r>
-      <w:proofErr w:type="gramStart"/>
-      <w:r>
-        <w:rPr>
-          <w:lang w:val="es-ES"/>
-        </w:rPr>
-        <w:t>como</w:t>
-      </w:r>
-      <w:proofErr w:type="gramEnd"/>
+      <w:r>
+        <w:rPr>
+          <w:lang w:val="es-ES"/>
+        </w:rPr>
+        <w:t>como,</w:t>
+      </w:r>
       <w:r>
         <w:rPr>
           <w:lang w:val="es-ES"/>
@@ -560,7 +544,13 @@
         <w:t>.</w:t>
       </w:r>
     </w:p>
-    <w:p/>
+    <w:p>
+      <w:pPr>
+        <w:rPr>
+          <w:lang w:val="es-ES"/>
+        </w:rPr>
+      </w:pPr>
+    </w:p>
     <w:sectPr>
       <w:pgSz w:w="11906" w:h="16838"/>
       <w:pgMar w:top="1417" w:right="1701" w:bottom="1417" w:left="1701" w:header="708" w:footer="708" w:gutter="0"/>
